--- a/documents/Титульный.docx
+++ b/documents/Титульный.docx
@@ -86,6 +86,7 @@
           <w:rFonts w:ascii="Times New Roman" w:hAnsi="Times New Roman"/>
           <w:sz w:val="28"/>
           <w:szCs w:val="28"/>
+          <w:lang w:val="en-US"/>
         </w:rPr>
       </w:pPr>
       <w:r>
@@ -107,6 +108,78 @@
         <w:t>MyBooks</w:t>
       </w:r>
       <w:proofErr w:type="spellEnd"/>
+    </w:p>
+    <w:p>
+      <w:pPr>
+        <w:autoSpaceDE w:val="0"/>
+        <w:autoSpaceDN w:val="0"/>
+        <w:adjustRightInd w:val="0"/>
+        <w:spacing w:after="0" w:line="240" w:lineRule="auto"/>
+        <w:jc w:val="center"/>
+        <w:rPr>
+          <w:rFonts w:ascii="Times New Roman" w:hAnsi="Times New Roman"/>
+          <w:sz w:val="28"/>
+          <w:szCs w:val="28"/>
+        </w:rPr>
+      </w:pPr>
+      <w:r>
+        <w:rPr>
+          <w:rFonts w:ascii="Times New Roman" w:hAnsi="Times New Roman"/>
+          <w:noProof/>
+          <w:sz w:val="28"/>
+          <w:szCs w:val="28"/>
+        </w:rPr>
+        <w:drawing>
+          <wp:inline distT="0" distB="0" distL="0" distR="0">
+            <wp:extent cx="1164742" cy="952500"/>
+            <wp:effectExtent l="0" t="0" r="0" b="0"/>
+            <wp:docPr id="10" name="Рисунок 10" descr="C:\Users\Roman77\Documents\myBook\myBook\documents\logo bw.png"/>
+            <wp:cNvGraphicFramePr>
+              <a:graphicFrameLocks xmlns:a="http://schemas.openxmlformats.org/drawingml/2006/main" noChangeAspect="1"/>
+            </wp:cNvGraphicFramePr>
+            <a:graphic xmlns:a="http://schemas.openxmlformats.org/drawingml/2006/main">
+              <a:graphicData uri="http://schemas.openxmlformats.org/drawingml/2006/picture">
+                <pic:pic xmlns:pic="http://schemas.openxmlformats.org/drawingml/2006/picture">
+                  <pic:nvPicPr>
+                    <pic:cNvPr id="0" name="Picture 3" descr="C:\Users\Roman77\Documents\myBook\myBook\documents\logo bw.png"/>
+                    <pic:cNvPicPr>
+                      <a:picLocks noChangeAspect="1" noChangeArrowheads="1"/>
+                    </pic:cNvPicPr>
+                  </pic:nvPicPr>
+                  <pic:blipFill>
+                    <a:blip r:embed="rId10" cstate="print">
+                      <a:extLst>
+                        <a:ext uri="{28A0092B-C50C-407E-A947-70E740481C1C}">
+                          <a14:useLocalDpi xmlns:a14="http://schemas.microsoft.com/office/drawing/2010/main" val="0"/>
+                        </a:ext>
+                      </a:extLst>
+                    </a:blip>
+                    <a:srcRect/>
+                    <a:stretch>
+                      <a:fillRect/>
+                    </a:stretch>
+                  </pic:blipFill>
+                  <pic:spPr bwMode="auto">
+                    <a:xfrm>
+                      <a:off x="0" y="0"/>
+                      <a:ext cx="1168977" cy="955964"/>
+                    </a:xfrm>
+                    <a:prstGeom prst="rect">
+                      <a:avLst/>
+                    </a:prstGeom>
+                    <a:noFill/>
+                    <a:ln>
+                      <a:noFill/>
+                    </a:ln>
+                  </pic:spPr>
+                </pic:pic>
+              </a:graphicData>
+            </a:graphic>
+          </wp:inline>
+        </w:drawing>
+      </w:r>
+      <w:bookmarkStart w:id="0" w:name="_GoBack"/>
+      <w:bookmarkEnd w:id="0"/>
     </w:p>
     <w:p>
       <w:pPr>
@@ -909,89 +982,11 @@
         </w:rPr>
       </w:pPr>
     </w:p>
-    <w:p>
-      <w:pPr>
-        <w:tabs>
-          <w:tab w:val="left" w:pos="5670"/>
-          <w:tab w:val="left" w:pos="6096"/>
-        </w:tabs>
-        <w:autoSpaceDE w:val="0"/>
-        <w:autoSpaceDN w:val="0"/>
-        <w:adjustRightInd w:val="0"/>
-        <w:spacing w:after="0" w:line="240" w:lineRule="auto"/>
-        <w:ind w:left="284"/>
-        <w:rPr>
-          <w:rFonts w:ascii="Times New Roman" w:hAnsi="Times New Roman"/>
-          <w:sz w:val="28"/>
-          <w:szCs w:val="28"/>
-          <w:lang w:val="en-US"/>
-        </w:rPr>
-      </w:pPr>
-    </w:p>
-    <w:p>
-      <w:pPr>
-        <w:tabs>
-          <w:tab w:val="left" w:pos="5670"/>
-          <w:tab w:val="left" w:pos="6096"/>
-        </w:tabs>
-        <w:autoSpaceDE w:val="0"/>
-        <w:autoSpaceDN w:val="0"/>
-        <w:adjustRightInd w:val="0"/>
-        <w:spacing w:after="0" w:line="240" w:lineRule="auto"/>
-        <w:ind w:left="284"/>
-        <w:rPr>
-          <w:rFonts w:ascii="Times New Roman" w:hAnsi="Times New Roman"/>
-          <w:sz w:val="28"/>
-          <w:szCs w:val="28"/>
-          <w:lang w:val="en-US"/>
-        </w:rPr>
-      </w:pPr>
-    </w:p>
-    <w:p>
-      <w:pPr>
-        <w:tabs>
-          <w:tab w:val="left" w:pos="5670"/>
-          <w:tab w:val="left" w:pos="6096"/>
-        </w:tabs>
-        <w:autoSpaceDE w:val="0"/>
-        <w:autoSpaceDN w:val="0"/>
-        <w:adjustRightInd w:val="0"/>
-        <w:spacing w:after="0" w:line="240" w:lineRule="auto"/>
-        <w:ind w:left="284"/>
-        <w:rPr>
-          <w:rFonts w:ascii="Times New Roman" w:hAnsi="Times New Roman"/>
-          <w:sz w:val="28"/>
-          <w:szCs w:val="28"/>
-          <w:lang w:val="en-US"/>
-        </w:rPr>
-      </w:pPr>
-    </w:p>
-    <w:p>
-      <w:pPr>
-        <w:tabs>
-          <w:tab w:val="left" w:pos="5670"/>
-          <w:tab w:val="left" w:pos="6096"/>
-        </w:tabs>
-        <w:autoSpaceDE w:val="0"/>
-        <w:autoSpaceDN w:val="0"/>
-        <w:adjustRightInd w:val="0"/>
-        <w:spacing w:after="0" w:line="240" w:lineRule="auto"/>
-        <w:ind w:left="284"/>
-        <w:rPr>
-          <w:rFonts w:ascii="Times New Roman" w:hAnsi="Times New Roman"/>
-          <w:sz w:val="28"/>
-          <w:szCs w:val="28"/>
-          <w:lang w:val="en-US"/>
-        </w:rPr>
-      </w:pPr>
-      <w:bookmarkStart w:id="0" w:name="_GoBack"/>
-      <w:bookmarkEnd w:id="0"/>
-    </w:p>
     <w:sectPr>
-      <w:headerReference w:type="default" r:id="rId10"/>
-      <w:footerReference w:type="default" r:id="rId11"/>
-      <w:headerReference w:type="first" r:id="rId12"/>
-      <w:footerReference w:type="first" r:id="rId13"/>
+      <w:headerReference w:type="default" r:id="rId11"/>
+      <w:footerReference w:type="default" r:id="rId12"/>
+      <w:headerReference w:type="first" r:id="rId13"/>
+      <w:footerReference w:type="first" r:id="rId14"/>
       <w:pgSz w:w="11906" w:h="16838"/>
       <w:pgMar w:top="851" w:right="424" w:bottom="1843" w:left="1701" w:header="708" w:footer="0" w:gutter="0"/>
       <w:cols w:space="708"/>
@@ -1277,7 +1272,7 @@
               <w:sz w:val="32"/>
               <w:szCs w:val="32"/>
             </w:rPr>
-            <w:t>4</w:t>
+            <w:t>2</w:t>
           </w:r>
           <w:r>
             <w:rPr>
@@ -3526,7 +3521,7 @@
 </file>
 
 <file path=customXml/itemProps2.xml><?xml version="1.0" encoding="utf-8"?>
-<ds:datastoreItem xmlns:ds="http://schemas.openxmlformats.org/officeDocument/2006/customXml" ds:itemID="{E8294068-29B0-472F-AEAB-338CAB6D5C83}">
+<ds:datastoreItem xmlns:ds="http://schemas.openxmlformats.org/officeDocument/2006/customXml" ds:itemID="{E440CF2D-8918-4179-B1EB-46A32E369FDB}">
   <ds:schemaRefs>
     <ds:schemaRef ds:uri="http://schemas.openxmlformats.org/officeDocument/2006/bibliography"/>
   </ds:schemaRefs>
